--- a/Техническое задание.docx
+++ b/Техническое задание.docx
@@ -192,39 +192,17 @@
           <w:sz w:val="28"/>
           <w:szCs w:val="28"/>
         </w:rPr>
-        <w:t xml:space="preserve">. Пользователь соглашается - игра начинается; пользователь отказывается – возвращаем его к начальной клавиатуре. После окончания раунда бот предложит продолжить игру или вернутся в меню. </w:t>
-      </w:r>
-      <w:r>
-        <w:rPr>
-          <w:rFonts w:ascii="Times New Roman" w:hAnsi="Times New Roman" w:cs="Times New Roman"/>
-          <w:sz w:val="28"/>
-          <w:szCs w:val="28"/>
-        </w:rPr>
-        <w:t xml:space="preserve">Пользователь соглашается - игра </w:t>
-      </w:r>
-      <w:r>
-        <w:rPr>
-          <w:rFonts w:ascii="Times New Roman" w:hAnsi="Times New Roman" w:cs="Times New Roman"/>
-          <w:sz w:val="28"/>
-          <w:szCs w:val="28"/>
-        </w:rPr>
-        <w:t>продолжается</w:t>
-      </w:r>
-      <w:r>
-        <w:rPr>
-          <w:rFonts w:ascii="Times New Roman" w:hAnsi="Times New Roman" w:cs="Times New Roman"/>
-          <w:sz w:val="28"/>
-          <w:szCs w:val="28"/>
-        </w:rPr>
-        <w:t>; пользователь отказывается – возвращаем его к начальной клавиатуре.</w:t>
-      </w:r>
-      <w:r>
-        <w:rPr>
-          <w:rFonts w:ascii="Times New Roman" w:hAnsi="Times New Roman" w:cs="Times New Roman"/>
-          <w:sz w:val="28"/>
-          <w:szCs w:val="28"/>
-        </w:rPr>
-        <w:t xml:space="preserve"> Если бот не сможет продолжать игру, он </w:t>
+        <w:t>. Пользователь соглашается - игра начинается; пользователь отказывается – возвращаем его к начальной клавиатуре. После окончания раунда бот предложит продолжить игру или вернутся в меню. Пользователь соглашается - игра продолжается; пользователь отказывается – возвращаем его</w:t>
+      </w:r>
+      <w:bookmarkStart w:id="0" w:name="_GoBack"/>
+      <w:bookmarkEnd w:id="0"/>
+      <w:r>
+        <w:rPr>
+          <w:rFonts w:ascii="Times New Roman" w:hAnsi="Times New Roman" w:cs="Times New Roman"/>
+          <w:sz w:val="28"/>
+          <w:szCs w:val="28"/>
+        </w:rPr>
+        <w:t xml:space="preserve"> к начальной клавиатуре. Если бот не сможет продолжать игру, он </w:t>
       </w:r>
       <w:r>
         <w:rPr>
@@ -250,17 +228,7 @@
           <w:sz w:val="28"/>
           <w:szCs w:val="28"/>
         </w:rPr>
-        <w:t>Выбрав не словесную игру бот даст ссылку на сайт, где можно сыграть в предложенную игру (либо сайт сами создадим, либо отправим на существующий, зависит</w:t>
-      </w:r>
-      <w:bookmarkStart w:id="0" w:name="_GoBack"/>
-      <w:bookmarkEnd w:id="0"/>
-      <w:r>
-        <w:rPr>
-          <w:rFonts w:ascii="Times New Roman" w:hAnsi="Times New Roman" w:cs="Times New Roman"/>
-          <w:sz w:val="28"/>
-          <w:szCs w:val="28"/>
-        </w:rPr>
-        <w:t xml:space="preserve"> от времени).</w:t>
+        <w:t>Выбрав не словесную игру бот даст ссылку на сайт, где можно сыграть в предложенную игру (либо сайт сами создадим, либо отправим на существующий, зависит от времени).</w:t>
       </w:r>
     </w:p>
     <w:p>
@@ -287,31 +255,7 @@
           <w:sz w:val="28"/>
           <w:szCs w:val="28"/>
         </w:rPr>
-        <w:t>на не</w:t>
-      </w:r>
-      <w:r>
-        <w:rPr>
-          <w:rFonts w:ascii="Times New Roman" w:hAnsi="Times New Roman" w:cs="Times New Roman"/>
-          <w:sz w:val="28"/>
-          <w:szCs w:val="28"/>
-        </w:rPr>
-        <w:t>правильн</w:t>
-      </w:r>
-      <w:r>
-        <w:rPr>
-          <w:rFonts w:ascii="Times New Roman" w:hAnsi="Times New Roman" w:cs="Times New Roman"/>
-          <w:sz w:val="28"/>
-          <w:szCs w:val="28"/>
-        </w:rPr>
-        <w:t>ый</w:t>
-      </w:r>
-      <w:r>
-        <w:rPr>
-          <w:rFonts w:ascii="Times New Roman" w:hAnsi="Times New Roman" w:cs="Times New Roman"/>
-          <w:sz w:val="28"/>
-          <w:szCs w:val="28"/>
-        </w:rPr>
-        <w:t xml:space="preserve"> ответа</w:t>
+        <w:t>на неправильный ответа</w:t>
       </w:r>
       <w:proofErr w:type="gramEnd"/>
       <w:r>
@@ -320,47 +264,47 @@
           <w:sz w:val="28"/>
           <w:szCs w:val="28"/>
         </w:rPr>
-        <w:t xml:space="preserve"> пользователя</w:t>
-      </w:r>
-      <w:r>
-        <w:rPr>
-          <w:rFonts w:ascii="Times New Roman" w:hAnsi="Times New Roman" w:cs="Times New Roman"/>
-          <w:sz w:val="28"/>
-          <w:szCs w:val="28"/>
-        </w:rPr>
-        <w:t xml:space="preserve">, на </w:t>
-      </w:r>
-      <w:r>
-        <w:rPr>
-          <w:rFonts w:ascii="Times New Roman" w:hAnsi="Times New Roman" w:cs="Times New Roman"/>
-          <w:sz w:val="28"/>
-          <w:szCs w:val="28"/>
-        </w:rPr>
-        <w:t>правильн</w:t>
-      </w:r>
-      <w:r>
-        <w:rPr>
-          <w:rFonts w:ascii="Times New Roman" w:hAnsi="Times New Roman" w:cs="Times New Roman"/>
-          <w:sz w:val="28"/>
-          <w:szCs w:val="28"/>
-        </w:rPr>
-        <w:t>ый</w:t>
-      </w:r>
-      <w:r>
-        <w:rPr>
-          <w:rFonts w:ascii="Times New Roman" w:hAnsi="Times New Roman" w:cs="Times New Roman"/>
-          <w:sz w:val="28"/>
-          <w:szCs w:val="28"/>
-        </w:rPr>
-        <w:t xml:space="preserve"> ответа пользователя</w:t>
-      </w:r>
-      <w:r>
-        <w:rPr>
-          <w:rFonts w:ascii="Times New Roman" w:hAnsi="Times New Roman" w:cs="Times New Roman"/>
-          <w:sz w:val="28"/>
-          <w:szCs w:val="28"/>
-        </w:rPr>
-        <w:t xml:space="preserve"> и условие.</w:t>
+        <w:t xml:space="preserve"> пользователя, на </w:t>
+      </w:r>
+      <w:r>
+        <w:rPr>
+          <w:rFonts w:ascii="Times New Roman" w:hAnsi="Times New Roman" w:cs="Times New Roman"/>
+          <w:sz w:val="28"/>
+          <w:szCs w:val="28"/>
+        </w:rPr>
+        <w:t>правильный ответа пользователя,</w:t>
+      </w:r>
+      <w:r>
+        <w:rPr>
+          <w:rFonts w:ascii="Times New Roman" w:hAnsi="Times New Roman" w:cs="Times New Roman"/>
+          <w:sz w:val="28"/>
+          <w:szCs w:val="28"/>
+        </w:rPr>
+        <w:t xml:space="preserve"> условие</w:t>
+      </w:r>
+      <w:r>
+        <w:rPr>
+          <w:rFonts w:ascii="Times New Roman" w:hAnsi="Times New Roman" w:cs="Times New Roman"/>
+          <w:sz w:val="28"/>
+          <w:szCs w:val="28"/>
+        </w:rPr>
+        <w:t xml:space="preserve"> </w:t>
+      </w:r>
+      <w:r>
+        <w:rPr>
+          <w:rFonts w:ascii="Times New Roman" w:hAnsi="Times New Roman" w:cs="Times New Roman"/>
+          <w:sz w:val="28"/>
+          <w:szCs w:val="28"/>
+        </w:rPr>
+        <w:t>правильный ответ</w:t>
+      </w:r>
+      <w:r>
+        <w:rPr>
+          <w:rFonts w:ascii="Times New Roman" w:hAnsi="Times New Roman" w:cs="Times New Roman"/>
+          <w:sz w:val="28"/>
+          <w:szCs w:val="28"/>
+        </w:rPr>
+        <w:t>.</w:t>
       </w:r>
     </w:p>
     <w:p>
@@ -395,7 +339,24 @@
           <w:sz w:val="28"/>
           <w:szCs w:val="28"/>
         </w:rPr>
-        <w:t xml:space="preserve"> пользователю показывается клавиатура и при вводе какой-либо одной русской буквы, бот будет показывать </w:t>
+        <w:t xml:space="preserve"> пользователю показывается клавиатура и при вводе какой-либо </w:t>
+      </w:r>
+      <w:r>
+        <w:rPr>
+          <w:rFonts w:ascii="Times New Roman" w:hAnsi="Times New Roman" w:cs="Times New Roman"/>
+          <w:sz w:val="28"/>
+          <w:szCs w:val="28"/>
+          <w:u w:val="single"/>
+        </w:rPr>
+        <w:t>одной русской</w:t>
+      </w:r>
+      <w:r>
+        <w:rPr>
+          <w:rFonts w:ascii="Times New Roman" w:hAnsi="Times New Roman" w:cs="Times New Roman"/>
+          <w:sz w:val="28"/>
+          <w:szCs w:val="28"/>
+        </w:rPr>
+        <w:t xml:space="preserve"> буквы, бот будет показывать </w:t>
       </w:r>
       <w:proofErr w:type="spellStart"/>
       <w:r>
@@ -424,10 +385,6 @@
     </w:sectPr>
   </w:body>
 </w:document>
-</file>
-
-<file path=word/numbering.xml><?xml version="1.0" encoding="utf-8"?>
-<w:numbering xmlns:wpc="http://schemas.microsoft.com/office/word/2010/wordprocessingCanvas" xmlns:cx="http://schemas.microsoft.com/office/drawing/2014/chartex" xmlns:cx1="http://schemas.microsoft.com/office/drawing/2015/9/8/chartex" xmlns:mc="http://schemas.openxmlformats.org/markup-compatibility/2006" xmlns:o="urn:schemas-microsoft-com:office:office" xmlns:r="http://schemas.openxmlformats.org/officeDocument/2006/relationships" xmlns:m="http://schemas.openxmlformats.org/officeDocument/2006/math" xmlns:v="urn:schemas-microsoft-com:vml" xmlns:wp14="http://schemas.microsoft.com/office/word/2010/wordprocessingDrawing" xmlns:wp="http://schemas.openxmlformats.org/drawingml/2006/wordprocessingDrawing" xmlns:w10="urn:schemas-microsoft-com:office:word" xmlns:w="http://schemas.openxmlformats.org/wordprocessingml/2006/main" xmlns:w14="http://schemas.microsoft.com/office/word/2010/wordml" xmlns:w15="http://schemas.microsoft.com/office/word/2012/wordml" xmlns:w16se="http://schemas.microsoft.com/office/word/2015/wordml/symex" xmlns:wpg="http://schemas.microsoft.com/office/word/2010/wordprocessingGroup" xmlns:wpi="http://schemas.microsoft.com/office/word/2010/wordprocessingInk" xmlns:wne="http://schemas.microsoft.com/office/word/2006/wordml" xmlns:wps="http://schemas.microsoft.com/office/word/2010/wordprocessingShape" mc:Ignorable="w14 w15 w16se wp14"/>
 </file>
 
 <file path=word/styles.xml><?xml version="1.0" encoding="utf-8"?>
